--- a/5лабаТОПО.docx
+++ b/5лабаТОПО.docx
@@ -457,7 +457,6 @@
           <w:rFonts w:ascii="Times New Roman" w:eastAsia="Times New Roman" w:hAnsi="Times New Roman" w:cs="Times New Roman"/>
           <w:sz w:val="28"/>
           <w:szCs w:val="28"/>
-          <w:lang w:val="en-US"/>
         </w:rPr>
         <w:t>4</w:t>
       </w:r>
@@ -824,7 +823,25 @@
           <w:sz w:val="28"/>
           <w:szCs w:val="28"/>
         </w:rPr>
-        <w:t>. Много GUI-ошибок.</w:t>
+        <w:t xml:space="preserve">. </w:t>
+      </w:r>
+      <w:r>
+        <w:rPr>
+          <w:rFonts w:ascii="Times New Roman" w:eastAsia="Times New Roman" w:hAnsi="Times New Roman" w:cs="Times New Roman"/>
+          <w:sz w:val="28"/>
+          <w:szCs w:val="28"/>
+        </w:rPr>
+        <w:t>Замечено небольшое количество</w:t>
+      </w:r>
+      <w:bookmarkStart w:id="0" w:name="_GoBack"/>
+      <w:bookmarkEnd w:id="0"/>
+      <w:r>
+        <w:rPr>
+          <w:rFonts w:ascii="Times New Roman" w:eastAsia="Times New Roman" w:hAnsi="Times New Roman" w:cs="Times New Roman"/>
+          <w:sz w:val="28"/>
+          <w:szCs w:val="28"/>
+        </w:rPr>
+        <w:t xml:space="preserve"> GUI-ошибок.</w:t>
       </w:r>
     </w:p>
     <w:p>
@@ -2660,33 +2677,15 @@
           <w:sz w:val="28"/>
           <w:szCs w:val="28"/>
         </w:rPr>
-        <w:t>исправить дефект, когда необходимо поменять все данные в расчёте после его сохранения</w:t>
-      </w:r>
-      <w:r>
-        <w:rPr>
-          <w:rFonts w:ascii="Times New Roman" w:eastAsia="Times New Roman" w:hAnsi="Times New Roman" w:cs="Times New Roman"/>
-          <w:sz w:val="28"/>
-          <w:szCs w:val="28"/>
-        </w:rPr>
-        <w:t xml:space="preserve"> и </w:t>
-      </w:r>
-      <w:r>
-        <w:rPr>
-          <w:rFonts w:ascii="Times New Roman" w:eastAsia="Times New Roman" w:hAnsi="Times New Roman" w:cs="Times New Roman"/>
-          <w:sz w:val="28"/>
-          <w:szCs w:val="28"/>
-        </w:rPr>
-        <w:t>испра</w:t>
-      </w:r>
-      <w:bookmarkStart w:id="0" w:name="_GoBack"/>
-      <w:bookmarkEnd w:id="0"/>
-      <w:r>
-        <w:rPr>
-          <w:rFonts w:ascii="Times New Roman" w:eastAsia="Times New Roman" w:hAnsi="Times New Roman" w:cs="Times New Roman"/>
-          <w:sz w:val="28"/>
-          <w:szCs w:val="28"/>
-        </w:rPr>
-        <w:t>вить функционал поиска среди сохраненных кредитов</w:t>
+        <w:t xml:space="preserve">исправить дефект, когда необходимо поменять все данные в расчёте после его сохранения и </w:t>
+      </w:r>
+      <w:r>
+        <w:rPr>
+          <w:rFonts w:ascii="Times New Roman" w:eastAsia="Times New Roman" w:hAnsi="Times New Roman" w:cs="Times New Roman"/>
+          <w:sz w:val="28"/>
+          <w:szCs w:val="28"/>
+        </w:rPr>
+        <w:t>исправить функционал поиска среди сохраненных кредитов</w:t>
       </w:r>
       <w:r>
         <w:rPr>

--- a/5лабаТОПО.docx
+++ b/5лабаТОПО.docx
@@ -797,7 +797,23 @@
           <w:sz w:val="28"/>
           <w:szCs w:val="28"/>
         </w:rPr>
-        <w:t xml:space="preserve"> и 6 дефектов</w:t>
+        <w:t xml:space="preserve"> и </w:t>
+      </w:r>
+      <w:r>
+        <w:rPr>
+          <w:rFonts w:ascii="Times New Roman" w:eastAsia="Times New Roman" w:hAnsi="Times New Roman" w:cs="Times New Roman"/>
+          <w:sz w:val="28"/>
+          <w:szCs w:val="28"/>
+        </w:rPr>
+        <w:t>5</w:t>
+      </w:r>
+      <w:r>
+        <w:rPr>
+          <w:rFonts w:ascii="Times New Roman" w:eastAsia="Times New Roman" w:hAnsi="Times New Roman" w:cs="Times New Roman"/>
+          <w:sz w:val="28"/>
+          <w:szCs w:val="28"/>
+        </w:rPr>
+        <w:t xml:space="preserve"> дефектов</w:t>
       </w:r>
       <w:r>
         <w:rPr>
@@ -833,8 +849,6 @@
         </w:rPr>
         <w:t>Замечено небольшое количество</w:t>
       </w:r>
-      <w:bookmarkStart w:id="0" w:name="_GoBack"/>
-      <w:bookmarkEnd w:id="0"/>
       <w:r>
         <w:rPr>
           <w:rFonts w:ascii="Times New Roman" w:eastAsia="Times New Roman" w:hAnsi="Times New Roman" w:cs="Times New Roman"/>
@@ -981,6 +995,8 @@
           </wp:inline>
         </w:drawing>
       </w:r>
+      <w:bookmarkStart w:id="0" w:name="_GoBack"/>
+      <w:bookmarkEnd w:id="0"/>
     </w:p>
     <w:p>
       <w:pPr>
@@ -3651,10 +3667,10 @@
                 <c:formatCode>0%</c:formatCode>
                 <c:ptCount val="2"/>
                 <c:pt idx="0">
-                  <c:v>0.52</c:v>
+                  <c:v>0.53</c:v>
                 </c:pt>
                 <c:pt idx="1">
-                  <c:v>0.48</c:v>
+                  <c:v>0.5</c:v>
                 </c:pt>
               </c:numCache>
             </c:numRef>
@@ -3825,13 +3841,13 @@
                   <c:v>1</c:v>
                 </c:pt>
                 <c:pt idx="1">
-                  <c:v>6</c:v>
+                  <c:v>5</c:v>
                 </c:pt>
                 <c:pt idx="2">
                   <c:v>3</c:v>
                 </c:pt>
                 <c:pt idx="3">
-                  <c:v>11</c:v>
+                  <c:v>8</c:v>
                 </c:pt>
               </c:numCache>
             </c:numRef>
@@ -4095,7 +4111,7 @@
                   <c:v>2</c:v>
                 </c:pt>
                 <c:pt idx="2">
-                  <c:v>10</c:v>
+                  <c:v>7</c:v>
                 </c:pt>
                 <c:pt idx="3">
                   <c:v>1</c:v>
